--- a/5.docx
+++ b/5.docx
@@ -32,6 +32,8 @@
               <w:right w:val="single" w:sz="18" w:space="0" w:color="auto"/>
             </w:tcBorders>
           </w:tcPr>
+          <w:bookmarkStart w:id="0" w:name="_GoBack"/>
+          <w:bookmarkEnd w:id="0"/>
           <w:p>
             <w:r>
               <w:rPr>
@@ -162,7 +164,7 @@
                     </wp:anchor>
                   </w:drawing>
                 </mc:Choice>
-                <mc:Fallback xmlns:w16cid="http://schemas.microsoft.com/office/word/2016/wordml/cid" xmlns:am3d="http://schemas.microsoft.com/office/drawing/2017/model3d" xmlns:aink="http://schemas.microsoft.com/office/drawing/2016/ink" xmlns:cx8="http://schemas.microsoft.com/office/drawing/2016/5/14/chartex" xmlns:cx7="http://schemas.microsoft.com/office/drawing/2016/5/13/chartex" xmlns:cx6="http://schemas.microsoft.com/office/drawing/2016/5/12/chartex" xmlns:cx5="http://schemas.microsoft.com/office/drawing/2016/5/11/chartex" xmlns:cx4="http://schemas.microsoft.com/office/drawing/2016/5/10/chartex" xmlns:cx3="http://schemas.microsoft.com/office/drawing/2016/5/9/chartex" xmlns:cx2="http://schemas.microsoft.com/office/drawing/2015/10/21/chartex" xmlns:cx1="http://schemas.microsoft.com/office/drawing/2015/9/8/chartex">
+                <mc:Fallback xmlns:cx1="http://schemas.microsoft.com/office/drawing/2015/9/8/chartex" xmlns:cx2="http://schemas.microsoft.com/office/drawing/2015/10/21/chartex" xmlns:cx3="http://schemas.microsoft.com/office/drawing/2016/5/9/chartex" xmlns:cx4="http://schemas.microsoft.com/office/drawing/2016/5/10/chartex" xmlns:cx5="http://schemas.microsoft.com/office/drawing/2016/5/11/chartex" xmlns:cx6="http://schemas.microsoft.com/office/drawing/2016/5/12/chartex" xmlns:cx7="http://schemas.microsoft.com/office/drawing/2016/5/13/chartex" xmlns:cx8="http://schemas.microsoft.com/office/drawing/2016/5/14/chartex" xmlns:aink="http://schemas.microsoft.com/office/drawing/2016/ink" xmlns:am3d="http://schemas.microsoft.com/office/drawing/2017/model3d" xmlns:w16cid="http://schemas.microsoft.com/office/word/2016/wordml/cid">
                   <w:pict>
                     <v:shapetype w14:anchorId="092E0E56" id="_x0000_t202" coordsize="21600,21600" o:spt="202" path="m,l,21600r21600,l21600,xe">
                       <v:stroke joinstyle="miter"/>
@@ -797,7 +799,7 @@
                     </wp:anchor>
                   </w:drawing>
                 </mc:Choice>
-                <mc:Fallback xmlns:w16cid="http://schemas.microsoft.com/office/word/2016/wordml/cid" xmlns:am3d="http://schemas.microsoft.com/office/drawing/2017/model3d" xmlns:aink="http://schemas.microsoft.com/office/drawing/2016/ink" xmlns:cx8="http://schemas.microsoft.com/office/drawing/2016/5/14/chartex" xmlns:cx7="http://schemas.microsoft.com/office/drawing/2016/5/13/chartex" xmlns:cx6="http://schemas.microsoft.com/office/drawing/2016/5/12/chartex" xmlns:cx5="http://schemas.microsoft.com/office/drawing/2016/5/11/chartex" xmlns:cx4="http://schemas.microsoft.com/office/drawing/2016/5/10/chartex" xmlns:cx3="http://schemas.microsoft.com/office/drawing/2016/5/9/chartex" xmlns:cx2="http://schemas.microsoft.com/office/drawing/2015/10/21/chartex" xmlns:cx1="http://schemas.microsoft.com/office/drawing/2015/9/8/chartex">
+                <mc:Fallback xmlns:cx1="http://schemas.microsoft.com/office/drawing/2015/9/8/chartex" xmlns:cx2="http://schemas.microsoft.com/office/drawing/2015/10/21/chartex" xmlns:cx3="http://schemas.microsoft.com/office/drawing/2016/5/9/chartex" xmlns:cx4="http://schemas.microsoft.com/office/drawing/2016/5/10/chartex" xmlns:cx5="http://schemas.microsoft.com/office/drawing/2016/5/11/chartex" xmlns:cx6="http://schemas.microsoft.com/office/drawing/2016/5/12/chartex" xmlns:cx7="http://schemas.microsoft.com/office/drawing/2016/5/13/chartex" xmlns:cx8="http://schemas.microsoft.com/office/drawing/2016/5/14/chartex" xmlns:aink="http://schemas.microsoft.com/office/drawing/2016/ink" xmlns:am3d="http://schemas.microsoft.com/office/drawing/2017/model3d" xmlns:w16cid="http://schemas.microsoft.com/office/word/2016/wordml/cid">
                   <w:pict>
                     <v:oval w14:anchorId="1D80E90D" id="Овал 7" o:spid="_x0000_s1026" style="position:absolute;margin-left:20.3pt;margin-top:60.6pt;width:10.5pt;height:10.5pt;z-index:251666432;visibility:visible;mso-wrap-style:square;mso-width-percent:0;mso-height-percent:0;mso-wrap-distance-left:9pt;mso-wrap-distance-top:0;mso-wrap-distance-right:9pt;mso-wrap-distance-bottom:0;mso-position-horizontal:absolute;mso-position-horizontal-relative:text;mso-position-vertical:absolute;mso-position-vertical-relative:text;mso-width-percent:0;mso-height-percent:0;mso-width-relative:margin;mso-height-relative:margin;v-text-anchor:middle" o:gfxdata="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" fillcolor="black [3200]" strokecolor="black [1600]" strokeweight="1pt">
                       <v:stroke joinstyle="miter"/>
@@ -874,7 +876,7 @@
                     </wp:anchor>
                   </w:drawing>
                 </mc:Choice>
-                <mc:Fallback xmlns:w16cid="http://schemas.microsoft.com/office/word/2016/wordml/cid" xmlns:am3d="http://schemas.microsoft.com/office/drawing/2017/model3d" xmlns:aink="http://schemas.microsoft.com/office/drawing/2016/ink" xmlns:cx8="http://schemas.microsoft.com/office/drawing/2016/5/14/chartex" xmlns:cx7="http://schemas.microsoft.com/office/drawing/2016/5/13/chartex" xmlns:cx6="http://schemas.microsoft.com/office/drawing/2016/5/12/chartex" xmlns:cx5="http://schemas.microsoft.com/office/drawing/2016/5/11/chartex" xmlns:cx4="http://schemas.microsoft.com/office/drawing/2016/5/10/chartex" xmlns:cx3="http://schemas.microsoft.com/office/drawing/2016/5/9/chartex" xmlns:cx2="http://schemas.microsoft.com/office/drawing/2015/10/21/chartex" xmlns:cx1="http://schemas.microsoft.com/office/drawing/2015/9/8/chartex">
+                <mc:Fallback xmlns:cx1="http://schemas.microsoft.com/office/drawing/2015/9/8/chartex" xmlns:cx2="http://schemas.microsoft.com/office/drawing/2015/10/21/chartex" xmlns:cx3="http://schemas.microsoft.com/office/drawing/2016/5/9/chartex" xmlns:cx4="http://schemas.microsoft.com/office/drawing/2016/5/10/chartex" xmlns:cx5="http://schemas.microsoft.com/office/drawing/2016/5/11/chartex" xmlns:cx6="http://schemas.microsoft.com/office/drawing/2016/5/12/chartex" xmlns:cx7="http://schemas.microsoft.com/office/drawing/2016/5/13/chartex" xmlns:cx8="http://schemas.microsoft.com/office/drawing/2016/5/14/chartex" xmlns:aink="http://schemas.microsoft.com/office/drawing/2016/ink" xmlns:am3d="http://schemas.microsoft.com/office/drawing/2017/model3d" xmlns:w16cid="http://schemas.microsoft.com/office/word/2016/wordml/cid">
                   <w:pict>
                     <v:oval w14:anchorId="07814CC0" id="Овал 6" o:spid="_x0000_s1026" style="position:absolute;margin-left:36.05pt;margin-top:47.85pt;width:10.5pt;height:10.5pt;z-index:251664384;visibility:visible;mso-wrap-style:square;mso-width-percent:0;mso-height-percent:0;mso-wrap-distance-left:9pt;mso-wrap-distance-top:0;mso-wrap-distance-right:9pt;mso-wrap-distance-bottom:0;mso-position-horizontal:absolute;mso-position-horizontal-relative:text;mso-position-vertical:absolute;mso-position-vertical-relative:text;mso-width-percent:0;mso-height-percent:0;mso-width-relative:margin;mso-height-relative:margin;v-text-anchor:middle" o:gfxdata="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" fillcolor="black [3200]" strokecolor="black [1600]" strokeweight="1pt">
                       <v:stroke joinstyle="miter"/>
@@ -951,7 +953,7 @@
                     </wp:anchor>
                   </w:drawing>
                 </mc:Choice>
-                <mc:Fallback xmlns:w16cid="http://schemas.microsoft.com/office/word/2016/wordml/cid" xmlns:am3d="http://schemas.microsoft.com/office/drawing/2017/model3d" xmlns:aink="http://schemas.microsoft.com/office/drawing/2016/ink" xmlns:cx8="http://schemas.microsoft.com/office/drawing/2016/5/14/chartex" xmlns:cx7="http://schemas.microsoft.com/office/drawing/2016/5/13/chartex" xmlns:cx6="http://schemas.microsoft.com/office/drawing/2016/5/12/chartex" xmlns:cx5="http://schemas.microsoft.com/office/drawing/2016/5/11/chartex" xmlns:cx4="http://schemas.microsoft.com/office/drawing/2016/5/10/chartex" xmlns:cx3="http://schemas.microsoft.com/office/drawing/2016/5/9/chartex" xmlns:cx2="http://schemas.microsoft.com/office/drawing/2015/10/21/chartex" xmlns:cx1="http://schemas.microsoft.com/office/drawing/2015/9/8/chartex">
+                <mc:Fallback xmlns:cx1="http://schemas.microsoft.com/office/drawing/2015/9/8/chartex" xmlns:cx2="http://schemas.microsoft.com/office/drawing/2015/10/21/chartex" xmlns:cx3="http://schemas.microsoft.com/office/drawing/2016/5/9/chartex" xmlns:cx4="http://schemas.microsoft.com/office/drawing/2016/5/10/chartex" xmlns:cx5="http://schemas.microsoft.com/office/drawing/2016/5/11/chartex" xmlns:cx6="http://schemas.microsoft.com/office/drawing/2016/5/12/chartex" xmlns:cx7="http://schemas.microsoft.com/office/drawing/2016/5/13/chartex" xmlns:cx8="http://schemas.microsoft.com/office/drawing/2016/5/14/chartex" xmlns:aink="http://schemas.microsoft.com/office/drawing/2016/ink" xmlns:am3d="http://schemas.microsoft.com/office/drawing/2017/model3d" xmlns:w16cid="http://schemas.microsoft.com/office/word/2016/wordml/cid">
                   <w:pict>
                     <v:oval w14:anchorId="23298E98" id="Овал 5" o:spid="_x0000_s1026" style="position:absolute;margin-left:41.1pt;margin-top:62.8pt;width:10.5pt;height:10.5pt;z-index:251662336;visibility:visible;mso-wrap-style:square;mso-width-percent:0;mso-height-percent:0;mso-wrap-distance-left:9pt;mso-wrap-distance-top:0;mso-wrap-distance-right:9pt;mso-wrap-distance-bottom:0;mso-position-horizontal:absolute;mso-position-horizontal-relative:text;mso-position-vertical:absolute;mso-position-vertical-relative:text;mso-width-percent:0;mso-height-percent:0;mso-width-relative:margin;mso-height-relative:margin;v-text-anchor:middle" o:gfxdata="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" fillcolor="black [3200]" strokecolor="black [1600]" strokeweight="1pt">
                       <v:stroke joinstyle="miter"/>
@@ -1038,7 +1040,7 @@
                     </wp:anchor>
                   </w:drawing>
                 </mc:Choice>
-                <mc:Fallback xmlns:w16cid="http://schemas.microsoft.com/office/word/2016/wordml/cid" xmlns:am3d="http://schemas.microsoft.com/office/drawing/2017/model3d" xmlns:aink="http://schemas.microsoft.com/office/drawing/2016/ink" xmlns:cx8="http://schemas.microsoft.com/office/drawing/2016/5/14/chartex" xmlns:cx7="http://schemas.microsoft.com/office/drawing/2016/5/13/chartex" xmlns:cx6="http://schemas.microsoft.com/office/drawing/2016/5/12/chartex" xmlns:cx5="http://schemas.microsoft.com/office/drawing/2016/5/11/chartex" xmlns:cx4="http://schemas.microsoft.com/office/drawing/2016/5/10/chartex" xmlns:cx3="http://schemas.microsoft.com/office/drawing/2016/5/9/chartex" xmlns:cx2="http://schemas.microsoft.com/office/drawing/2015/10/21/chartex" xmlns:cx1="http://schemas.microsoft.com/office/drawing/2015/9/8/chartex">
+                <mc:Fallback xmlns:cx1="http://schemas.microsoft.com/office/drawing/2015/9/8/chartex" xmlns:cx2="http://schemas.microsoft.com/office/drawing/2015/10/21/chartex" xmlns:cx3="http://schemas.microsoft.com/office/drawing/2016/5/9/chartex" xmlns:cx4="http://schemas.microsoft.com/office/drawing/2016/5/10/chartex" xmlns:cx5="http://schemas.microsoft.com/office/drawing/2016/5/11/chartex" xmlns:cx6="http://schemas.microsoft.com/office/drawing/2016/5/12/chartex" xmlns:cx7="http://schemas.microsoft.com/office/drawing/2016/5/13/chartex" xmlns:cx8="http://schemas.microsoft.com/office/drawing/2016/5/14/chartex" xmlns:aink="http://schemas.microsoft.com/office/drawing/2016/ink" xmlns:am3d="http://schemas.microsoft.com/office/drawing/2017/model3d" xmlns:w16cid="http://schemas.microsoft.com/office/word/2016/wordml/cid">
                   <w:pict>
                     <v:shape w14:anchorId="1AF81ECC" id="Надпись 4" o:spid="_x0000_s1028" type="#_x0000_t202" style="position:absolute;margin-left:23.1pt;margin-top:65.05pt;width:126pt;height:27.75pt;z-index:251661312;visibility:visible;mso-wrap-style:square;mso-width-percent:0;mso-wrap-distance-left:9pt;mso-wrap-distance-top:0;mso-wrap-distance-right:9pt;mso-wrap-distance-bottom:0;mso-position-horizontal:absolute;mso-position-horizontal-relative:text;mso-position-vertical:absolute;mso-position-vertical-relative:text;mso-width-percent:0;mso-width-relative:margin;v-text-anchor:top" o:gfxdata="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" filled="f" stroked="f" strokeweight=".5pt">
                       <v:textbox>
@@ -1138,7 +1140,7 @@
                     </wp:anchor>
                   </w:drawing>
                 </mc:Choice>
-                <mc:Fallback xmlns:w16cid="http://schemas.microsoft.com/office/word/2016/wordml/cid" xmlns:am3d="http://schemas.microsoft.com/office/drawing/2017/model3d" xmlns:aink="http://schemas.microsoft.com/office/drawing/2016/ink" xmlns:cx8="http://schemas.microsoft.com/office/drawing/2016/5/14/chartex" xmlns:cx7="http://schemas.microsoft.com/office/drawing/2016/5/13/chartex" xmlns:cx6="http://schemas.microsoft.com/office/drawing/2016/5/12/chartex" xmlns:cx5="http://schemas.microsoft.com/office/drawing/2016/5/11/chartex" xmlns:cx4="http://schemas.microsoft.com/office/drawing/2016/5/10/chartex" xmlns:cx3="http://schemas.microsoft.com/office/drawing/2016/5/9/chartex" xmlns:cx2="http://schemas.microsoft.com/office/drawing/2015/10/21/chartex" xmlns:cx1="http://schemas.microsoft.com/office/drawing/2015/9/8/chartex">
+                <mc:Fallback xmlns:cx1="http://schemas.microsoft.com/office/drawing/2015/9/8/chartex" xmlns:cx2="http://schemas.microsoft.com/office/drawing/2015/10/21/chartex" xmlns:cx3="http://schemas.microsoft.com/office/drawing/2016/5/9/chartex" xmlns:cx4="http://schemas.microsoft.com/office/drawing/2016/5/10/chartex" xmlns:cx5="http://schemas.microsoft.com/office/drawing/2016/5/11/chartex" xmlns:cx6="http://schemas.microsoft.com/office/drawing/2016/5/12/chartex" xmlns:cx7="http://schemas.microsoft.com/office/drawing/2016/5/13/chartex" xmlns:cx8="http://schemas.microsoft.com/office/drawing/2016/5/14/chartex" xmlns:aink="http://schemas.microsoft.com/office/drawing/2016/ink" xmlns:am3d="http://schemas.microsoft.com/office/drawing/2017/model3d" xmlns:w16cid="http://schemas.microsoft.com/office/word/2016/wordml/cid">
                   <w:pict>
                     <v:shape w14:anchorId="61C690B4" id="Надпись 3" o:spid="_x0000_s1029" type="#_x0000_t202" style="position:absolute;margin-left:6.6pt;margin-top:22.3pt;width:67.5pt;height:31.5pt;z-index:251660288;visibility:visible;mso-wrap-style:square;mso-wrap-distance-left:9pt;mso-wrap-distance-top:0;mso-wrap-distance-right:9pt;mso-wrap-distance-bottom:0;mso-position-horizontal:absolute;mso-position-horizontal-relative:text;mso-position-vertical:absolute;mso-position-vertical-relative:text;v-text-anchor:top" o:gfxdata="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" filled="f" stroked="f" strokeweight=".5pt">
                       <v:textbox>
@@ -1212,7 +1214,6 @@
                                       <w:rFonts w:cs="Times New Roman"/>
                                     </w:rPr>
                                   </w:pPr>
-                                  <w:bookmarkStart w:id="0" w:name="_GoBack"/>
                                   <w:r>
                                     <w:rPr>
                                       <w:rFonts w:cs="Times New Roman"/>
@@ -1264,7 +1265,6 @@
                                   <w:r>
                                     <w:rPr>
                                       <w:rFonts w:cs="Times New Roman"/>
-                                      <w:lang w:val="en-US"/>
                                     </w:rPr>
                                     <w:t>,</w:t>
                                   </w:r>
@@ -1277,7 +1277,6 @@
                                   <w:r>
                                     <w:rPr>
                                       <w:rFonts w:cs="Times New Roman"/>
-                                      <w:lang w:val="en-US"/>
                                     </w:rPr>
                                     <w:t xml:space="preserve">; </w:t>
                                   </w:r>
@@ -1290,11 +1289,9 @@
                                   <w:r>
                                     <w:rPr>
                                       <w:rFonts w:cs="Times New Roman"/>
-                                      <w:lang w:val="en-US"/>
                                     </w:rPr>
                                     <w:t xml:space="preserve"> </w:t>
                                   </w:r>
-                                  <w:bookmarkEnd w:id="0"/>
                                 </w:p>
                               </w:txbxContent>
                             </wps:txbx>
@@ -1997,7 +1994,7 @@
                     </wp:anchor>
                   </w:drawing>
                 </mc:Choice>
-                <mc:Fallback xmlns:w16cid="http://schemas.microsoft.com/office/word/2016/wordml/cid" xmlns:am3d="http://schemas.microsoft.com/office/drawing/2017/model3d" xmlns:aink="http://schemas.microsoft.com/office/drawing/2016/ink" xmlns:cx8="http://schemas.microsoft.com/office/drawing/2016/5/14/chartex" xmlns:cx7="http://schemas.microsoft.com/office/drawing/2016/5/13/chartex" xmlns:cx6="http://schemas.microsoft.com/office/drawing/2016/5/12/chartex" xmlns:cx5="http://schemas.microsoft.com/office/drawing/2016/5/11/chartex" xmlns:cx4="http://schemas.microsoft.com/office/drawing/2016/5/10/chartex" xmlns:cx3="http://schemas.microsoft.com/office/drawing/2016/5/9/chartex" xmlns:cx2="http://schemas.microsoft.com/office/drawing/2015/10/21/chartex" xmlns:cx1="http://schemas.microsoft.com/office/drawing/2015/9/8/chartex">
+                <mc:Fallback xmlns:cx1="http://schemas.microsoft.com/office/drawing/2015/9/8/chartex" xmlns:cx2="http://schemas.microsoft.com/office/drawing/2015/10/21/chartex" xmlns:cx3="http://schemas.microsoft.com/office/drawing/2016/5/9/chartex" xmlns:cx4="http://schemas.microsoft.com/office/drawing/2016/5/10/chartex" xmlns:cx5="http://schemas.microsoft.com/office/drawing/2016/5/11/chartex" xmlns:cx6="http://schemas.microsoft.com/office/drawing/2016/5/12/chartex" xmlns:cx7="http://schemas.microsoft.com/office/drawing/2016/5/13/chartex" xmlns:cx8="http://schemas.microsoft.com/office/drawing/2016/5/14/chartex" xmlns:aink="http://schemas.microsoft.com/office/drawing/2016/ink" xmlns:am3d="http://schemas.microsoft.com/office/drawing/2017/model3d" xmlns:w16cid="http://schemas.microsoft.com/office/word/2016/wordml/cid">
                   <w:pict>
                     <v:shape w14:anchorId="43474223" id="Надпись 17" o:spid="_x0000_s1033" type="#_x0000_t202" style="position:absolute;margin-left:51.6pt;margin-top:137.4pt;width:138.75pt;height:36.75pt;z-index:251676672;visibility:visible;mso-wrap-style:square;mso-width-percent:0;mso-height-percent:0;mso-wrap-distance-left:9pt;mso-wrap-distance-top:0;mso-wrap-distance-right:9pt;mso-wrap-distance-bottom:0;mso-position-horizontal:absolute;mso-position-horizontal-relative:text;mso-position-vertical:absolute;mso-position-vertical-relative:text;mso-width-percent:0;mso-height-percent:0;mso-width-relative:margin;mso-height-relative:margin;v-text-anchor:top" o:gfxdata="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" filled="f" stroked="f" strokeweight=".5pt">
                       <v:textbox>
@@ -2116,7 +2113,7 @@
                     </wp:anchor>
                   </w:drawing>
                 </mc:Choice>
-                <mc:Fallback xmlns:w16cid="http://schemas.microsoft.com/office/word/2016/wordml/cid" xmlns:am3d="http://schemas.microsoft.com/office/drawing/2017/model3d" xmlns:aink="http://schemas.microsoft.com/office/drawing/2016/ink" xmlns:cx8="http://schemas.microsoft.com/office/drawing/2016/5/14/chartex" xmlns:cx7="http://schemas.microsoft.com/office/drawing/2016/5/13/chartex" xmlns:cx6="http://schemas.microsoft.com/office/drawing/2016/5/12/chartex" xmlns:cx5="http://schemas.microsoft.com/office/drawing/2016/5/11/chartex" xmlns:cx4="http://schemas.microsoft.com/office/drawing/2016/5/10/chartex" xmlns:cx3="http://schemas.microsoft.com/office/drawing/2016/5/9/chartex" xmlns:cx2="http://schemas.microsoft.com/office/drawing/2015/10/21/chartex" xmlns:cx1="http://schemas.microsoft.com/office/drawing/2015/9/8/chartex">
+                <mc:Fallback xmlns:cx1="http://schemas.microsoft.com/office/drawing/2015/9/8/chartex" xmlns:cx2="http://schemas.microsoft.com/office/drawing/2015/10/21/chartex" xmlns:cx3="http://schemas.microsoft.com/office/drawing/2016/5/9/chartex" xmlns:cx4="http://schemas.microsoft.com/office/drawing/2016/5/10/chartex" xmlns:cx5="http://schemas.microsoft.com/office/drawing/2016/5/11/chartex" xmlns:cx6="http://schemas.microsoft.com/office/drawing/2016/5/12/chartex" xmlns:cx7="http://schemas.microsoft.com/office/drawing/2016/5/13/chartex" xmlns:cx8="http://schemas.microsoft.com/office/drawing/2016/5/14/chartex" xmlns:aink="http://schemas.microsoft.com/office/drawing/2016/ink" xmlns:am3d="http://schemas.microsoft.com/office/drawing/2017/model3d" xmlns:w16cid="http://schemas.microsoft.com/office/word/2016/wordml/cid">
                   <w:pict>
                     <v:shapetype w14:anchorId="1E2406BD" id="_x0000_t5" coordsize="21600,21600" o:spt="5" adj="10800" path="m@0,l,21600r21600,xe">
                       <v:stroke joinstyle="miter"/>
@@ -2442,7 +2439,7 @@
                     </wp:anchor>
                   </w:drawing>
                 </mc:Choice>
-                <mc:Fallback xmlns:w16cid="http://schemas.microsoft.com/office/word/2016/wordml/cid" xmlns:am3d="http://schemas.microsoft.com/office/drawing/2017/model3d" xmlns:aink="http://schemas.microsoft.com/office/drawing/2016/ink" xmlns:cx8="http://schemas.microsoft.com/office/drawing/2016/5/14/chartex" xmlns:cx7="http://schemas.microsoft.com/office/drawing/2016/5/13/chartex" xmlns:cx6="http://schemas.microsoft.com/office/drawing/2016/5/12/chartex" xmlns:cx5="http://schemas.microsoft.com/office/drawing/2016/5/11/chartex" xmlns:cx4="http://schemas.microsoft.com/office/drawing/2016/5/10/chartex" xmlns:cx3="http://schemas.microsoft.com/office/drawing/2016/5/9/chartex" xmlns:cx2="http://schemas.microsoft.com/office/drawing/2015/10/21/chartex" xmlns:cx1="http://schemas.microsoft.com/office/drawing/2015/9/8/chartex">
+                <mc:Fallback xmlns:cx1="http://schemas.microsoft.com/office/drawing/2015/9/8/chartex" xmlns:cx2="http://schemas.microsoft.com/office/drawing/2015/10/21/chartex" xmlns:cx3="http://schemas.microsoft.com/office/drawing/2016/5/9/chartex" xmlns:cx4="http://schemas.microsoft.com/office/drawing/2016/5/10/chartex" xmlns:cx5="http://schemas.microsoft.com/office/drawing/2016/5/11/chartex" xmlns:cx6="http://schemas.microsoft.com/office/drawing/2016/5/12/chartex" xmlns:cx7="http://schemas.microsoft.com/office/drawing/2016/5/13/chartex" xmlns:cx8="http://schemas.microsoft.com/office/drawing/2016/5/14/chartex" xmlns:aink="http://schemas.microsoft.com/office/drawing/2016/ink" xmlns:am3d="http://schemas.microsoft.com/office/drawing/2017/model3d" xmlns:w16cid="http://schemas.microsoft.com/office/word/2016/wordml/cid">
                   <w:pict>
                     <v:shape w14:anchorId="7D4D565C" id="Надпись 12" o:spid="_x0000_s1037" type="#_x0000_t202" style="position:absolute;margin-left:55.35pt;margin-top:-4.35pt;width:358.5pt;height:31.5pt;z-index:251671552;visibility:visible;mso-wrap-style:square;mso-wrap-distance-left:9pt;mso-wrap-distance-top:0;mso-wrap-distance-right:9pt;mso-wrap-distance-bottom:0;mso-position-horizontal:absolute;mso-position-horizontal-relative:text;mso-position-vertical:absolute;mso-position-vertical-relative:text;v-text-anchor:top" o:gfxdata="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" filled="f" stroked="f" strokeweight=".5pt">
                       <v:textbox>
@@ -2833,7 +2830,7 @@
                     </wp:anchor>
                   </w:drawing>
                 </mc:Choice>
-                <mc:Fallback xmlns:w16cid="http://schemas.microsoft.com/office/word/2016/wordml/cid" xmlns:am3d="http://schemas.microsoft.com/office/drawing/2017/model3d" xmlns:aink="http://schemas.microsoft.com/office/drawing/2016/ink" xmlns:cx8="http://schemas.microsoft.com/office/drawing/2016/5/14/chartex" xmlns:cx7="http://schemas.microsoft.com/office/drawing/2016/5/13/chartex" xmlns:cx6="http://schemas.microsoft.com/office/drawing/2016/5/12/chartex" xmlns:cx5="http://schemas.microsoft.com/office/drawing/2016/5/11/chartex" xmlns:cx4="http://schemas.microsoft.com/office/drawing/2016/5/10/chartex" xmlns:cx3="http://schemas.microsoft.com/office/drawing/2016/5/9/chartex" xmlns:cx2="http://schemas.microsoft.com/office/drawing/2015/10/21/chartex" xmlns:cx1="http://schemas.microsoft.com/office/drawing/2015/9/8/chartex">
+                <mc:Fallback xmlns:cx1="http://schemas.microsoft.com/office/drawing/2015/9/8/chartex" xmlns:cx2="http://schemas.microsoft.com/office/drawing/2015/10/21/chartex" xmlns:cx3="http://schemas.microsoft.com/office/drawing/2016/5/9/chartex" xmlns:cx4="http://schemas.microsoft.com/office/drawing/2016/5/10/chartex" xmlns:cx5="http://schemas.microsoft.com/office/drawing/2016/5/11/chartex" xmlns:cx6="http://schemas.microsoft.com/office/drawing/2016/5/12/chartex" xmlns:cx7="http://schemas.microsoft.com/office/drawing/2016/5/13/chartex" xmlns:cx8="http://schemas.microsoft.com/office/drawing/2016/5/14/chartex" xmlns:aink="http://schemas.microsoft.com/office/drawing/2016/ink" xmlns:am3d="http://schemas.microsoft.com/office/drawing/2017/model3d" xmlns:w16cid="http://schemas.microsoft.com/office/word/2016/wordml/cid">
                   <w:pict>
                     <v:shape w14:anchorId="3850C242" id="Надпись 21" o:spid="_x0000_s1038" type="#_x0000_t202" style="position:absolute;margin-left:75.05pt;margin-top:10.05pt;width:155.1pt;height:78.3pt;z-index:251680768;visibility:visible;mso-wrap-style:square;mso-width-percent:0;mso-height-percent:0;mso-wrap-distance-left:9pt;mso-wrap-distance-top:0;mso-wrap-distance-right:9pt;mso-wrap-distance-bottom:0;mso-position-horizontal:absolute;mso-position-horizontal-relative:text;mso-position-vertical:absolute;mso-position-vertical-relative:text;mso-width-percent:0;mso-height-percent:0;mso-width-relative:page;mso-height-relative:page;v-text-anchor:top" o:gfxdata="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">
                       <v:textbox>
@@ -3047,7 +3044,7 @@
                     </wp:anchor>
                   </w:drawing>
                 </mc:Choice>
-                <mc:Fallback xmlns:w16cid="http://schemas.microsoft.com/office/word/2016/wordml/cid" xmlns:am3d="http://schemas.microsoft.com/office/drawing/2017/model3d" xmlns:aink="http://schemas.microsoft.com/office/drawing/2016/ink" xmlns:cx8="http://schemas.microsoft.com/office/drawing/2016/5/14/chartex" xmlns:cx7="http://schemas.microsoft.com/office/drawing/2016/5/13/chartex" xmlns:cx6="http://schemas.microsoft.com/office/drawing/2016/5/12/chartex" xmlns:cx5="http://schemas.microsoft.com/office/drawing/2016/5/11/chartex" xmlns:cx4="http://schemas.microsoft.com/office/drawing/2016/5/10/chartex" xmlns:cx3="http://schemas.microsoft.com/office/drawing/2016/5/9/chartex" xmlns:cx2="http://schemas.microsoft.com/office/drawing/2015/10/21/chartex" xmlns:cx1="http://schemas.microsoft.com/office/drawing/2015/9/8/chartex">
+                <mc:Fallback xmlns:cx1="http://schemas.microsoft.com/office/drawing/2015/9/8/chartex" xmlns:cx2="http://schemas.microsoft.com/office/drawing/2015/10/21/chartex" xmlns:cx3="http://schemas.microsoft.com/office/drawing/2016/5/9/chartex" xmlns:cx4="http://schemas.microsoft.com/office/drawing/2016/5/10/chartex" xmlns:cx5="http://schemas.microsoft.com/office/drawing/2016/5/11/chartex" xmlns:cx6="http://schemas.microsoft.com/office/drawing/2016/5/12/chartex" xmlns:cx7="http://schemas.microsoft.com/office/drawing/2016/5/13/chartex" xmlns:cx8="http://schemas.microsoft.com/office/drawing/2016/5/14/chartex" xmlns:aink="http://schemas.microsoft.com/office/drawing/2016/ink" xmlns:am3d="http://schemas.microsoft.com/office/drawing/2017/model3d" xmlns:w16cid="http://schemas.microsoft.com/office/word/2016/wordml/cid">
                   <w:pict>
                     <v:shape w14:anchorId="26F6A691" id="Надпись 28" o:spid="_x0000_s1039" type="#_x0000_t202" style="position:absolute;margin-left:-30.9pt;margin-top:26.95pt;width:357.95pt;height:35.3pt;z-index:251681792;visibility:visible;mso-wrap-style:square;mso-height-percent:0;mso-wrap-distance-left:9pt;mso-wrap-distance-top:0;mso-wrap-distance-right:9pt;mso-wrap-distance-bottom:0;mso-position-horizontal:absolute;mso-position-horizontal-relative:text;mso-position-vertical:absolute;mso-position-vertical-relative:text;mso-height-percent:0;mso-height-relative:margin;v-text-anchor:top" o:gfxdata="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" filled="f" stroked="f" strokeweight=".5pt">
                       <v:textbox>
@@ -3234,7 +3231,7 @@
                     </wp:anchor>
                   </w:drawing>
                 </mc:Choice>
-                <mc:Fallback xmlns:w16cid="http://schemas.microsoft.com/office/word/2016/wordml/cid" xmlns:am3d="http://schemas.microsoft.com/office/drawing/2017/model3d" xmlns:aink="http://schemas.microsoft.com/office/drawing/2016/ink" xmlns:cx8="http://schemas.microsoft.com/office/drawing/2016/5/14/chartex" xmlns:cx7="http://schemas.microsoft.com/office/drawing/2016/5/13/chartex" xmlns:cx6="http://schemas.microsoft.com/office/drawing/2016/5/12/chartex" xmlns:cx5="http://schemas.microsoft.com/office/drawing/2016/5/11/chartex" xmlns:cx4="http://schemas.microsoft.com/office/drawing/2016/5/10/chartex" xmlns:cx3="http://schemas.microsoft.com/office/drawing/2016/5/9/chartex" xmlns:cx2="http://schemas.microsoft.com/office/drawing/2015/10/21/chartex" xmlns:cx1="http://schemas.microsoft.com/office/drawing/2015/9/8/chartex">
+                <mc:Fallback xmlns:cx1="http://schemas.microsoft.com/office/drawing/2015/9/8/chartex" xmlns:cx2="http://schemas.microsoft.com/office/drawing/2015/10/21/chartex" xmlns:cx3="http://schemas.microsoft.com/office/drawing/2016/5/9/chartex" xmlns:cx4="http://schemas.microsoft.com/office/drawing/2016/5/10/chartex" xmlns:cx5="http://schemas.microsoft.com/office/drawing/2016/5/11/chartex" xmlns:cx6="http://schemas.microsoft.com/office/drawing/2016/5/12/chartex" xmlns:cx7="http://schemas.microsoft.com/office/drawing/2016/5/13/chartex" xmlns:cx8="http://schemas.microsoft.com/office/drawing/2016/5/14/chartex" xmlns:aink="http://schemas.microsoft.com/office/drawing/2016/ink" xmlns:am3d="http://schemas.microsoft.com/office/drawing/2017/model3d" xmlns:w16cid="http://schemas.microsoft.com/office/word/2016/wordml/cid">
                   <w:pict>
                     <v:shape w14:anchorId="32E02633" id="Надпись 37" o:spid="_x0000_s1040" type="#_x0000_t202" style="position:absolute;margin-left:231.9pt;margin-top:60.85pt;width:237pt;height:48.9pt;z-index:251685888;visibility:visible;mso-wrap-style:square;mso-width-percent:0;mso-height-percent:0;mso-wrap-distance-left:9pt;mso-wrap-distance-top:0;mso-wrap-distance-right:9pt;mso-wrap-distance-bottom:0;mso-position-horizontal:absolute;mso-position-horizontal-relative:text;mso-position-vertical:absolute;mso-position-vertical-relative:text;mso-width-percent:0;mso-height-percent:0;mso-width-relative:margin;mso-height-relative:margin;v-text-anchor:top" o:gfxdata="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" filled="f" stroked="f" strokeweight=".5pt">
                       <v:textbox>
@@ -3346,7 +3343,7 @@
                     </wp:anchor>
                   </w:drawing>
                 </mc:Choice>
-                <mc:Fallback xmlns:w16cid="http://schemas.microsoft.com/office/word/2016/wordml/cid" xmlns:am3d="http://schemas.microsoft.com/office/drawing/2017/model3d" xmlns:aink="http://schemas.microsoft.com/office/drawing/2016/ink" xmlns:cx8="http://schemas.microsoft.com/office/drawing/2016/5/14/chartex" xmlns:cx7="http://schemas.microsoft.com/office/drawing/2016/5/13/chartex" xmlns:cx6="http://schemas.microsoft.com/office/drawing/2016/5/12/chartex" xmlns:cx5="http://schemas.microsoft.com/office/drawing/2016/5/11/chartex" xmlns:cx4="http://schemas.microsoft.com/office/drawing/2016/5/10/chartex" xmlns:cx3="http://schemas.microsoft.com/office/drawing/2016/5/9/chartex" xmlns:cx2="http://schemas.microsoft.com/office/drawing/2015/10/21/chartex" xmlns:cx1="http://schemas.microsoft.com/office/drawing/2015/9/8/chartex">
+                <mc:Fallback xmlns:cx1="http://schemas.microsoft.com/office/drawing/2015/9/8/chartex" xmlns:cx2="http://schemas.microsoft.com/office/drawing/2015/10/21/chartex" xmlns:cx3="http://schemas.microsoft.com/office/drawing/2016/5/9/chartex" xmlns:cx4="http://schemas.microsoft.com/office/drawing/2016/5/10/chartex" xmlns:cx5="http://schemas.microsoft.com/office/drawing/2016/5/11/chartex" xmlns:cx6="http://schemas.microsoft.com/office/drawing/2016/5/12/chartex" xmlns:cx7="http://schemas.microsoft.com/office/drawing/2016/5/13/chartex" xmlns:cx8="http://schemas.microsoft.com/office/drawing/2016/5/14/chartex" xmlns:aink="http://schemas.microsoft.com/office/drawing/2016/ink" xmlns:am3d="http://schemas.microsoft.com/office/drawing/2017/model3d" xmlns:w16cid="http://schemas.microsoft.com/office/word/2016/wordml/cid">
                   <w:pict>
                     <v:shape w14:anchorId="425661F2" id="Надпись 36" o:spid="_x0000_s1041" type="#_x0000_t202" style="position:absolute;margin-left:3pt;margin-top:98.2pt;width:167.1pt;height:38.05pt;z-index:251684864;visibility:visible;mso-wrap-style:square;mso-width-percent:0;mso-wrap-distance-left:9pt;mso-wrap-distance-top:0;mso-wrap-distance-right:9pt;mso-wrap-distance-bottom:0;mso-position-horizontal:absolute;mso-position-horizontal-relative:text;mso-position-vertical:absolute;mso-position-vertical-relative:text;mso-width-percent:0;mso-width-relative:margin;v-text-anchor:top" o:gfxdata="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" filled="f" stroked="f" strokeweight=".5pt">
                       <v:textbox>
@@ -3456,7 +3453,7 @@
                     </wp:anchor>
                   </w:drawing>
                 </mc:Choice>
-                <mc:Fallback xmlns:w16cid="http://schemas.microsoft.com/office/word/2016/wordml/cid" xmlns:am3d="http://schemas.microsoft.com/office/drawing/2017/model3d" xmlns:aink="http://schemas.microsoft.com/office/drawing/2016/ink" xmlns:cx8="http://schemas.microsoft.com/office/drawing/2016/5/14/chartex" xmlns:cx7="http://schemas.microsoft.com/office/drawing/2016/5/13/chartex" xmlns:cx6="http://schemas.microsoft.com/office/drawing/2016/5/12/chartex" xmlns:cx5="http://schemas.microsoft.com/office/drawing/2016/5/11/chartex" xmlns:cx4="http://schemas.microsoft.com/office/drawing/2016/5/10/chartex" xmlns:cx3="http://schemas.microsoft.com/office/drawing/2016/5/9/chartex" xmlns:cx2="http://schemas.microsoft.com/office/drawing/2015/10/21/chartex" xmlns:cx1="http://schemas.microsoft.com/office/drawing/2015/9/8/chartex">
+                <mc:Fallback xmlns:cx1="http://schemas.microsoft.com/office/drawing/2015/9/8/chartex" xmlns:cx2="http://schemas.microsoft.com/office/drawing/2015/10/21/chartex" xmlns:cx3="http://schemas.microsoft.com/office/drawing/2016/5/9/chartex" xmlns:cx4="http://schemas.microsoft.com/office/drawing/2016/5/10/chartex" xmlns:cx5="http://schemas.microsoft.com/office/drawing/2016/5/11/chartex" xmlns:cx6="http://schemas.microsoft.com/office/drawing/2016/5/12/chartex" xmlns:cx7="http://schemas.microsoft.com/office/drawing/2016/5/13/chartex" xmlns:cx8="http://schemas.microsoft.com/office/drawing/2016/5/14/chartex" xmlns:aink="http://schemas.microsoft.com/office/drawing/2016/ink" xmlns:am3d="http://schemas.microsoft.com/office/drawing/2017/model3d" xmlns:w16cid="http://schemas.microsoft.com/office/word/2016/wordml/cid">
                   <w:pict>
                     <v:shape w14:anchorId="0A0D7F31" id="Надпись 34" o:spid="_x0000_s1042" type="#_x0000_t202" style="position:absolute;margin-left:23.35pt;margin-top:30.25pt;width:125.65pt;height:40.75pt;z-index:251682816;visibility:visible;mso-wrap-style:square;mso-wrap-distance-left:9pt;mso-wrap-distance-top:0;mso-wrap-distance-right:9pt;mso-wrap-distance-bottom:0;mso-position-horizontal:absolute;mso-position-horizontal-relative:text;mso-position-vertical:absolute;mso-position-vertical-relative:text;v-text-anchor:top" o:gfxdata="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" filled="f" stroked="f" strokeweight=".5pt">
                       <v:textbox>
@@ -3564,7 +3561,7 @@
                     </wp:anchor>
                   </w:drawing>
                 </mc:Choice>
-                <mc:Fallback xmlns:w16cid="http://schemas.microsoft.com/office/word/2016/wordml/cid" xmlns:am3d="http://schemas.microsoft.com/office/drawing/2017/model3d" xmlns:aink="http://schemas.microsoft.com/office/drawing/2016/ink" xmlns:cx8="http://schemas.microsoft.com/office/drawing/2016/5/14/chartex" xmlns:cx7="http://schemas.microsoft.com/office/drawing/2016/5/13/chartex" xmlns:cx6="http://schemas.microsoft.com/office/drawing/2016/5/12/chartex" xmlns:cx5="http://schemas.microsoft.com/office/drawing/2016/5/11/chartex" xmlns:cx4="http://schemas.microsoft.com/office/drawing/2016/5/10/chartex" xmlns:cx3="http://schemas.microsoft.com/office/drawing/2016/5/9/chartex" xmlns:cx2="http://schemas.microsoft.com/office/drawing/2015/10/21/chartex" xmlns:cx1="http://schemas.microsoft.com/office/drawing/2015/9/8/chartex">
+                <mc:Fallback xmlns:cx1="http://schemas.microsoft.com/office/drawing/2015/9/8/chartex" xmlns:cx2="http://schemas.microsoft.com/office/drawing/2015/10/21/chartex" xmlns:cx3="http://schemas.microsoft.com/office/drawing/2016/5/9/chartex" xmlns:cx4="http://schemas.microsoft.com/office/drawing/2016/5/10/chartex" xmlns:cx5="http://schemas.microsoft.com/office/drawing/2016/5/11/chartex" xmlns:cx6="http://schemas.microsoft.com/office/drawing/2016/5/12/chartex" xmlns:cx7="http://schemas.microsoft.com/office/drawing/2016/5/13/chartex" xmlns:cx8="http://schemas.microsoft.com/office/drawing/2016/5/14/chartex" xmlns:aink="http://schemas.microsoft.com/office/drawing/2016/ink" xmlns:am3d="http://schemas.microsoft.com/office/drawing/2017/model3d" xmlns:w16cid="http://schemas.microsoft.com/office/word/2016/wordml/cid">
                   <w:pict>
                     <v:shape w14:anchorId="43EB22F6" id="Надпись 35" o:spid="_x0000_s1043" type="#_x0000_t202" style="position:absolute;margin-left:49.2pt;margin-top:53.4pt;width:68.6pt;height:56.4pt;z-index:251683840;visibility:visible;mso-wrap-style:square;mso-width-percent:0;mso-height-percent:0;mso-wrap-distance-left:9pt;mso-wrap-distance-top:0;mso-wrap-distance-right:9pt;mso-wrap-distance-bottom:0;mso-position-horizontal:absolute;mso-position-horizontal-relative:text;mso-position-vertical:absolute;mso-position-vertical-relative:text;mso-width-percent:0;mso-height-percent:0;mso-width-relative:margin;mso-height-relative:margin;v-text-anchor:top" o:gfxdata="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" filled="f" stroked="f" strokeweight=".5pt">
                       <v:textbox>
@@ -4439,7 +4436,7 @@
 </file>
 
 <file path=customXml/itemProps1.xml><?xml version="1.0" encoding="utf-8"?>
-<ds:datastoreItem xmlns:ds="http://schemas.openxmlformats.org/officeDocument/2006/customXml" ds:itemID="{EA38C2ED-531A-423E-9963-F10111C11746}">
+<ds:datastoreItem xmlns:ds="http://schemas.openxmlformats.org/officeDocument/2006/customXml" ds:itemID="{58438EEC-8931-4A1C-8A91-AA3669B800BF}">
   <ds:schemaRefs>
     <ds:schemaRef ds:uri="http://schemas.openxmlformats.org/officeDocument/2006/bibliography"/>
   </ds:schemaRefs>
